--- a/ExcelからDBコントロールする方法.docx
+++ b/ExcelからDBコントロールする方法.docx
@@ -2,19 +2,8 @@
 <file path=word/document.xml><?xml version="1.0" encoding="utf-8"?>
 <w:document xmlns:wpc="http://schemas.microsoft.com/office/word/2010/wordprocessingCanvas" xmlns:mc="http://schemas.openxmlformats.org/markup-compatibility/2006" xmlns:o="urn:schemas-microsoft-com:office:office" xmlns:r="http://schemas.openxmlformats.org/officeDocument/2006/relationships" xmlns:m="http://schemas.openxmlformats.org/officeDocument/2006/math" xmlns:v="urn:schemas-microsoft-com:vml" xmlns:wp14="http://schemas.microsoft.com/office/word/2010/wordprocessingDrawing" xmlns:wp="http://schemas.openxmlformats.org/drawingml/2006/wordprocessingDrawing" xmlns:w10="urn:schemas-microsoft-com:office:word" xmlns:w="http://schemas.openxmlformats.org/wordprocessingml/2006/main" xmlns:w14="http://schemas.microsoft.com/office/word/2010/wordml" xmlns:wpg="http://schemas.microsoft.com/office/word/2010/wordprocessingGroup" xmlns:wpi="http://schemas.microsoft.com/office/word/2010/wordprocessingInk" xmlns:wne="http://schemas.microsoft.com/office/word/2006/wordml" xmlns:wps="http://schemas.microsoft.com/office/word/2010/wordprocessingShape" mc:Ignorable="w14 wp14">
   <w:body>
-    <w:p>
-      <w:pPr>
-        <w:rPr>
-          <w:rFonts w:hint="eastAsia"/>
-        </w:rPr>
-      </w:pPr>
-    </w:p>
-    <w:p>
-      <w:pPr>
-        <w:rPr>
-          <w:rFonts w:hint="eastAsia"/>
-        </w:rPr>
-      </w:pPr>
+    <w:p/>
+    <w:p>
       <w:r>
         <w:rPr>
           <w:rFonts w:ascii="Segoe UI" w:hAnsi="Segoe UI" w:cs="Segoe UI"/>
@@ -135,16 +124,8 @@
         </w:rPr>
         <w:t>ライブラリを使用します。</w:t>
       </w:r>
-      <w:bookmarkStart w:id="0" w:name="_GoBack"/>
-      <w:bookmarkEnd w:id="0"/>
-    </w:p>
-    <w:p>
-      <w:pPr>
-        <w:rPr>
-          <w:rFonts w:hint="eastAsia"/>
-        </w:rPr>
-      </w:pPr>
-    </w:p>
+    </w:p>
+    <w:p/>
     <w:p>
       <w:r>
         <w:t xml:space="preserve">Sub </w:t>
@@ -159,11 +140,6 @@
       </w:r>
     </w:p>
     <w:p>
-      <w:pPr>
-        <w:rPr>
-          <w:rFonts w:hint="eastAsia"/>
-        </w:rPr>
-      </w:pPr>
       <w:r>
         <w:rPr>
           <w:rFonts w:hint="eastAsia"/>
@@ -377,11 +353,6 @@
       </w:r>
     </w:p>
     <w:p>
-      <w:pPr>
-        <w:rPr>
-          <w:rFonts w:hint="eastAsia"/>
-        </w:rPr>
-      </w:pPr>
       <w:r>
         <w:rPr>
           <w:rFonts w:hint="eastAsia"/>
@@ -396,11 +367,6 @@
       </w:r>
     </w:p>
     <w:p>
-      <w:pPr>
-        <w:rPr>
-          <w:rFonts w:hint="eastAsia"/>
-        </w:rPr>
-      </w:pPr>
       <w:r>
         <w:rPr>
           <w:rFonts w:hint="eastAsia"/>
@@ -435,11 +401,6 @@
       </w:r>
     </w:p>
     <w:p>
-      <w:pPr>
-        <w:rPr>
-          <w:rFonts w:hint="eastAsia"/>
-        </w:rPr>
-      </w:pPr>
       <w:r>
         <w:rPr>
           <w:rFonts w:hint="eastAsia"/>
@@ -474,11 +435,6 @@
       </w:r>
     </w:p>
     <w:p>
-      <w:pPr>
-        <w:rPr>
-          <w:rFonts w:hint="eastAsia"/>
-        </w:rPr>
-      </w:pPr>
       <w:r>
         <w:rPr>
           <w:rFonts w:hint="eastAsia"/>
@@ -587,11 +543,6 @@
       </w:r>
     </w:p>
     <w:p>
-      <w:pPr>
-        <w:rPr>
-          <w:rFonts w:hint="eastAsia"/>
-        </w:rPr>
-      </w:pPr>
       <w:r>
         <w:rPr>
           <w:rFonts w:hint="eastAsia"/>
@@ -639,11 +590,6 @@
       </w:r>
     </w:p>
     <w:p>
-      <w:pPr>
-        <w:rPr>
-          <w:rFonts w:hint="eastAsia"/>
-        </w:rPr>
-      </w:pPr>
       <w:r>
         <w:rPr>
           <w:rFonts w:hint="eastAsia"/>
@@ -658,11 +604,6 @@
       </w:r>
     </w:p>
     <w:p>
-      <w:pPr>
-        <w:rPr>
-          <w:rFonts w:hint="eastAsia"/>
-        </w:rPr>
-      </w:pPr>
       <w:r>
         <w:rPr>
           <w:rFonts w:hint="eastAsia"/>
@@ -702,11 +643,6 @@
       </w:r>
     </w:p>
     <w:p>
-      <w:pPr>
-        <w:rPr>
-          <w:rFonts w:hint="eastAsia"/>
-        </w:rPr>
-      </w:pPr>
       <w:r>
         <w:rPr>
           <w:rFonts w:hint="eastAsia"/>
@@ -759,11 +695,6 @@
       </w:r>
     </w:p>
     <w:p>
-      <w:pPr>
-        <w:rPr>
-          <w:rFonts w:hint="eastAsia"/>
-        </w:rPr>
-      </w:pPr>
       <w:r>
         <w:rPr>
           <w:rFonts w:hint="eastAsia"/>
@@ -843,11 +774,6 @@
       </w:r>
     </w:p>
     <w:p>
-      <w:pPr>
-        <w:rPr>
-          <w:rFonts w:hint="eastAsia"/>
-        </w:rPr>
-      </w:pPr>
       <w:r>
         <w:rPr>
           <w:rFonts w:hint="eastAsia"/>
@@ -862,11 +788,6 @@
       </w:r>
     </w:p>
     <w:p>
-      <w:pPr>
-        <w:rPr>
-          <w:rFonts w:hint="eastAsia"/>
-        </w:rPr>
-      </w:pPr>
       <w:r>
         <w:rPr>
           <w:rFonts w:hint="eastAsia"/>
@@ -974,11 +895,6 @@
       </w:r>
     </w:p>
     <w:p>
-      <w:pPr>
-        <w:rPr>
-          <w:rFonts w:hint="eastAsia"/>
-        </w:rPr>
-      </w:pPr>
       <w:r>
         <w:rPr>
           <w:rFonts w:hint="eastAsia"/>
@@ -1026,11 +942,6 @@
       </w:r>
     </w:p>
     <w:p>
-      <w:pPr>
-        <w:rPr>
-          <w:rFonts w:hint="eastAsia"/>
-        </w:rPr>
-      </w:pPr>
       <w:r>
         <w:rPr>
           <w:rFonts w:hint="eastAsia"/>
@@ -1083,11 +994,6 @@
       </w:r>
     </w:p>
     <w:p>
-      <w:pPr>
-        <w:rPr>
-          <w:rFonts w:hint="eastAsia"/>
-        </w:rPr>
-      </w:pPr>
       <w:r>
         <w:rPr>
           <w:rFonts w:hint="eastAsia"/>
@@ -1205,11 +1111,6 @@
       </w:r>
     </w:p>
     <w:p>
-      <w:pPr>
-        <w:rPr>
-          <w:rFonts w:hint="eastAsia"/>
-        </w:rPr>
-      </w:pPr>
       <w:r>
         <w:rPr>
           <w:rFonts w:hint="eastAsia"/>
@@ -1224,11 +1125,6 @@
       </w:r>
     </w:p>
     <w:p>
-      <w:pPr>
-        <w:rPr>
-          <w:rFonts w:hint="eastAsia"/>
-        </w:rPr>
-      </w:pPr>
       <w:r>
         <w:t xml:space="preserve">    </w:t>
       </w:r>
@@ -1241,19 +1137,8 @@
         <w:t xml:space="preserve">    '</w:t>
       </w:r>
     </w:p>
-    <w:p>
-      <w:pPr>
-        <w:rPr>
-          <w:rFonts w:hint="eastAsia"/>
-        </w:rPr>
-      </w:pPr>
-    </w:p>
-    <w:p>
-      <w:pPr>
-        <w:rPr>
-          <w:rFonts w:hint="eastAsia"/>
-        </w:rPr>
-      </w:pPr>
+    <w:p/>
+    <w:p>
       <w:r>
         <w:rPr>
           <w:rFonts w:hint="eastAsia"/>
@@ -1302,11 +1187,6 @@
       </w:r>
     </w:p>
     <w:p>
-      <w:pPr>
-        <w:rPr>
-          <w:rFonts w:hint="eastAsia"/>
-        </w:rPr>
-      </w:pPr>
       <w:r>
         <w:rPr>
           <w:rFonts w:hint="eastAsia"/>
@@ -1365,11 +1245,6 @@
       </w:r>
     </w:p>
     <w:p>
-      <w:pPr>
-        <w:rPr>
-          <w:rFonts w:hint="eastAsia"/>
-        </w:rPr>
-      </w:pPr>
       <w:r>
         <w:rPr>
           <w:rFonts w:hint="eastAsia"/>
@@ -1510,11 +1385,6 @@
       </w:r>
     </w:p>
     <w:p>
-      <w:pPr>
-        <w:rPr>
-          <w:rFonts w:hint="eastAsia"/>
-        </w:rPr>
-      </w:pPr>
       <w:r>
         <w:rPr>
           <w:rFonts w:hint="eastAsia"/>
@@ -1628,11 +1498,6 @@
     </w:p>
     <w:p/>
     <w:p>
-      <w:pPr>
-        <w:rPr>
-          <w:rFonts w:hint="eastAsia"/>
-        </w:rPr>
-      </w:pPr>
       <w:r>
         <w:rPr>
           <w:rFonts w:hint="eastAsia"/>
@@ -2081,28 +1946,12 @@
       </w:r>
     </w:p>
     <w:p>
-      <w:pPr>
-        <w:rPr>
-          <w:rFonts w:hint="eastAsia"/>
-        </w:rPr>
-      </w:pPr>
       <w:r>
         <w:t>End Function</w:t>
       </w:r>
     </w:p>
-    <w:p>
-      <w:pPr>
-        <w:rPr>
-          <w:rFonts w:hint="eastAsia"/>
-        </w:rPr>
-      </w:pPr>
-    </w:p>
-    <w:p>
-      <w:pPr>
-        <w:rPr>
-          <w:rFonts w:hint="eastAsia"/>
-        </w:rPr>
-      </w:pPr>
+    <w:p/>
+    <w:p>
       <w:r>
         <w:rPr>
           <w:rFonts w:ascii="Segoe UI" w:hAnsi="Segoe UI" w:cs="Segoe UI"/>
@@ -2242,7 +2091,1182 @@
         <w:t>コードを参照してください。</w:t>
       </w:r>
     </w:p>
+    <w:p>
+      <w:pPr>
+        <w:rPr>
+          <w:rFonts w:hint="eastAsia"/>
+        </w:rPr>
+      </w:pPr>
+    </w:p>
+    <w:p>
+      <w:pPr>
+        <w:rPr>
+          <w:rFonts w:hint="eastAsia"/>
+        </w:rPr>
+      </w:pPr>
+    </w:p>
+    <w:p>
+      <w:pPr>
+        <w:rPr>
+          <w:rFonts w:hint="eastAsia"/>
+        </w:rPr>
+      </w:pPr>
+    </w:p>
+    <w:p>
+      <w:pPr>
+        <w:rPr>
+          <w:rFonts w:hint="eastAsia"/>
+        </w:rPr>
+      </w:pPr>
+      <w:r>
+        <w:rPr>
+          <w:rFonts w:hint="eastAsia"/>
+        </w:rPr>
+        <w:t xml:space="preserve">Excel VBA </w:t>
+      </w:r>
+      <w:proofErr w:type="spellStart"/>
+      <w:r>
+        <w:rPr>
+          <w:rFonts w:hint="eastAsia"/>
+        </w:rPr>
+        <w:t>ADOx</w:t>
+      </w:r>
+      <w:proofErr w:type="spellEnd"/>
+      <w:r>
+        <w:rPr>
+          <w:rFonts w:hint="eastAsia"/>
+        </w:rPr>
+        <w:t>を利用して、</w:t>
+      </w:r>
+      <w:r>
+        <w:rPr>
+          <w:rFonts w:hint="eastAsia"/>
+        </w:rPr>
+        <w:t>ODBC</w:t>
+      </w:r>
+      <w:r>
+        <w:rPr>
+          <w:rFonts w:hint="eastAsia"/>
+        </w:rPr>
+        <w:t>接続を介して</w:t>
+      </w:r>
+      <w:r>
+        <w:rPr>
+          <w:rFonts w:hint="eastAsia"/>
+        </w:rPr>
+        <w:t>Oracle</w:t>
+      </w:r>
+      <w:r>
+        <w:rPr>
+          <w:rFonts w:hint="eastAsia"/>
+        </w:rPr>
+        <w:t>データベースから</w:t>
+      </w:r>
+      <w:r>
+        <w:rPr>
+          <w:rFonts w:hint="eastAsia"/>
+        </w:rPr>
+        <w:t>Access</w:t>
+      </w:r>
+      <w:r>
+        <w:rPr>
+          <w:rFonts w:hint="eastAsia"/>
+        </w:rPr>
+        <w:t>データベースにテーブルをインポートし、新しいテーブルを作成する</w:t>
+      </w:r>
+      <w:r>
+        <w:rPr>
+          <w:rFonts w:hint="eastAsia"/>
+        </w:rPr>
+        <w:t>VBA</w:t>
+      </w:r>
+      <w:r>
+        <w:rPr>
+          <w:rFonts w:hint="eastAsia"/>
+        </w:rPr>
+        <w:t>の例は以下のようになります。</w:t>
+      </w:r>
+    </w:p>
     <w:p/>
+    <w:p>
+      <w:r>
+        <w:t>```</w:t>
+      </w:r>
+      <w:proofErr w:type="spellStart"/>
+      <w:r>
+        <w:t>vba</w:t>
+      </w:r>
+      <w:proofErr w:type="spellEnd"/>
+    </w:p>
+    <w:p>
+      <w:r>
+        <w:t xml:space="preserve">Sub </w:t>
+      </w:r>
+      <w:proofErr w:type="spellStart"/>
+      <w:r>
+        <w:t>ImportTableFromOracle</w:t>
+      </w:r>
+      <w:proofErr w:type="spellEnd"/>
+      <w:r>
+        <w:t>()</w:t>
+      </w:r>
+    </w:p>
+    <w:p>
+      <w:r>
+        <w:t xml:space="preserve">    Dim conn As </w:t>
+      </w:r>
+      <w:proofErr w:type="spellStart"/>
+      <w:r>
+        <w:t>ADODB.Connection</w:t>
+      </w:r>
+      <w:proofErr w:type="spellEnd"/>
+    </w:p>
+    <w:p>
+      <w:r>
+        <w:t xml:space="preserve">    Dim </w:t>
+      </w:r>
+      <w:proofErr w:type="spellStart"/>
+      <w:r>
+        <w:t>rs</w:t>
+      </w:r>
+      <w:proofErr w:type="spellEnd"/>
+      <w:r>
+        <w:t xml:space="preserve"> As </w:t>
+      </w:r>
+      <w:proofErr w:type="spellStart"/>
+      <w:r>
+        <w:t>ADODB.Recordset</w:t>
+      </w:r>
+      <w:proofErr w:type="spellEnd"/>
+    </w:p>
+    <w:p>
+      <w:r>
+        <w:t xml:space="preserve">    Dim </w:t>
+      </w:r>
+      <w:proofErr w:type="spellStart"/>
+      <w:r>
+        <w:t>strSQL</w:t>
+      </w:r>
+      <w:proofErr w:type="spellEnd"/>
+      <w:r>
+        <w:t xml:space="preserve"> As String</w:t>
+      </w:r>
+    </w:p>
+    <w:p>
+      <w:r>
+        <w:t xml:space="preserve">    Dim </w:t>
+      </w:r>
+      <w:proofErr w:type="spellStart"/>
+      <w:r>
+        <w:t>strConn</w:t>
+      </w:r>
+      <w:proofErr w:type="spellEnd"/>
+      <w:r>
+        <w:t xml:space="preserve"> As String</w:t>
+      </w:r>
+    </w:p>
+    <w:p>
+      <w:r>
+        <w:t xml:space="preserve">    Dim </w:t>
+      </w:r>
+      <w:proofErr w:type="spellStart"/>
+      <w:r>
+        <w:t>strTable</w:t>
+      </w:r>
+      <w:proofErr w:type="spellEnd"/>
+      <w:r>
+        <w:t xml:space="preserve"> As String</w:t>
+      </w:r>
+    </w:p>
+    <w:p>
+      <w:r>
+        <w:t xml:space="preserve">    </w:t>
+      </w:r>
+    </w:p>
+    <w:p>
+      <w:r>
+        <w:t xml:space="preserve">    'Set the connection string to connect to Oracle database</w:t>
+      </w:r>
+    </w:p>
+    <w:p>
+      <w:r>
+        <w:t xml:space="preserve">    </w:t>
+      </w:r>
+      <w:proofErr w:type="spellStart"/>
+      <w:r>
+        <w:t>strConn</w:t>
+      </w:r>
+      <w:proofErr w:type="spellEnd"/>
+      <w:r>
+        <w:t xml:space="preserve"> = "Driver={Oracle in OraClient11g_home1};Dbq=//server:port/service_name;Uid=username;Pwd=password;"</w:t>
+      </w:r>
+    </w:p>
+    <w:p>
+      <w:r>
+        <w:t xml:space="preserve">    </w:t>
+      </w:r>
+    </w:p>
+    <w:p>
+      <w:r>
+        <w:t xml:space="preserve">    'Set the SQL statement to select data from Oracle table</w:t>
+      </w:r>
+    </w:p>
+    <w:p>
+      <w:r>
+        <w:t xml:space="preserve">    </w:t>
+      </w:r>
+      <w:proofErr w:type="spellStart"/>
+      <w:r>
+        <w:t>strSQL</w:t>
+      </w:r>
+      <w:proofErr w:type="spellEnd"/>
+      <w:r>
+        <w:t xml:space="preserve"> = "SELECT * FROM </w:t>
+      </w:r>
+      <w:proofErr w:type="spellStart"/>
+      <w:r>
+        <w:t>oracle_table</w:t>
+      </w:r>
+      <w:proofErr w:type="spellEnd"/>
+      <w:r>
+        <w:t>"</w:t>
+      </w:r>
+    </w:p>
+    <w:p>
+      <w:r>
+        <w:t xml:space="preserve">    </w:t>
+      </w:r>
+    </w:p>
+    <w:p>
+      <w:r>
+        <w:t xml:space="preserve">    'Set the table name to import data into Access database</w:t>
+      </w:r>
+    </w:p>
+    <w:p>
+      <w:r>
+        <w:lastRenderedPageBreak/>
+        <w:t xml:space="preserve">    </w:t>
+      </w:r>
+      <w:proofErr w:type="spellStart"/>
+      <w:r>
+        <w:t>strTable</w:t>
+      </w:r>
+      <w:proofErr w:type="spellEnd"/>
+      <w:r>
+        <w:t xml:space="preserve"> = "</w:t>
+      </w:r>
+      <w:proofErr w:type="spellStart"/>
+      <w:r>
+        <w:t>access_table</w:t>
+      </w:r>
+      <w:proofErr w:type="spellEnd"/>
+      <w:r>
+        <w:t>"</w:t>
+      </w:r>
+    </w:p>
+    <w:p>
+      <w:r>
+        <w:t xml:space="preserve">    </w:t>
+      </w:r>
+    </w:p>
+    <w:p>
+      <w:r>
+        <w:t xml:space="preserve">    'Create a new connection object and open it</w:t>
+      </w:r>
+    </w:p>
+    <w:p>
+      <w:r>
+        <w:t xml:space="preserve">    Set conn = New </w:t>
+      </w:r>
+      <w:proofErr w:type="spellStart"/>
+      <w:r>
+        <w:t>ADODB.Connection</w:t>
+      </w:r>
+      <w:proofErr w:type="spellEnd"/>
+    </w:p>
+    <w:p>
+      <w:r>
+        <w:t xml:space="preserve">    </w:t>
+      </w:r>
+      <w:proofErr w:type="spellStart"/>
+      <w:r>
+        <w:t>conn.Open</w:t>
+      </w:r>
+      <w:proofErr w:type="spellEnd"/>
+      <w:r>
+        <w:t xml:space="preserve"> </w:t>
+      </w:r>
+      <w:proofErr w:type="spellStart"/>
+      <w:r>
+        <w:t>strConn</w:t>
+      </w:r>
+      <w:proofErr w:type="spellEnd"/>
+    </w:p>
+    <w:p>
+      <w:r>
+        <w:t xml:space="preserve">    </w:t>
+      </w:r>
+    </w:p>
+    <w:p>
+      <w:r>
+        <w:t xml:space="preserve">    'Create a new </w:t>
+      </w:r>
+      <w:proofErr w:type="spellStart"/>
+      <w:r>
+        <w:t>recordset</w:t>
+      </w:r>
+      <w:proofErr w:type="spellEnd"/>
+      <w:r>
+        <w:t xml:space="preserve"> object and open it using the SQL statement and connection object</w:t>
+      </w:r>
+    </w:p>
+    <w:p>
+      <w:r>
+        <w:t xml:space="preserve">    Set </w:t>
+      </w:r>
+      <w:proofErr w:type="spellStart"/>
+      <w:r>
+        <w:t>rs</w:t>
+      </w:r>
+      <w:proofErr w:type="spellEnd"/>
+      <w:r>
+        <w:t xml:space="preserve"> = New </w:t>
+      </w:r>
+      <w:proofErr w:type="spellStart"/>
+      <w:r>
+        <w:t>ADODB.Recordset</w:t>
+      </w:r>
+      <w:proofErr w:type="spellEnd"/>
+    </w:p>
+    <w:p>
+      <w:r>
+        <w:t xml:space="preserve">    </w:t>
+      </w:r>
+      <w:proofErr w:type="spellStart"/>
+      <w:r>
+        <w:t>rs.Open</w:t>
+      </w:r>
+      <w:proofErr w:type="spellEnd"/>
+      <w:r>
+        <w:t xml:space="preserve"> </w:t>
+      </w:r>
+      <w:proofErr w:type="spellStart"/>
+      <w:r>
+        <w:t>strSQL</w:t>
+      </w:r>
+      <w:proofErr w:type="spellEnd"/>
+      <w:r>
+        <w:t>, conn</w:t>
+      </w:r>
+    </w:p>
+    <w:p>
+      <w:r>
+        <w:t xml:space="preserve">    </w:t>
+      </w:r>
+    </w:p>
+    <w:p>
+      <w:r>
+        <w:t xml:space="preserve">    'Copy the </w:t>
+      </w:r>
+      <w:proofErr w:type="spellStart"/>
+      <w:r>
+        <w:t>recordset</w:t>
+      </w:r>
+      <w:proofErr w:type="spellEnd"/>
+      <w:r>
+        <w:t xml:space="preserve"> data to the Access table</w:t>
+      </w:r>
+    </w:p>
+    <w:p>
+      <w:r>
+        <w:t xml:space="preserve">    With </w:t>
+      </w:r>
+      <w:proofErr w:type="spellStart"/>
+      <w:r>
+        <w:t>ActiveSheet.ListObjects.Add</w:t>
+      </w:r>
+      <w:proofErr w:type="spellEnd"/>
+      <w:r>
+        <w:t>(</w:t>
+      </w:r>
+      <w:proofErr w:type="spellStart"/>
+      <w:r>
+        <w:t>SourceType</w:t>
+      </w:r>
+      <w:proofErr w:type="spellEnd"/>
+      <w:r>
+        <w:t>:=0, Source:=</w:t>
+      </w:r>
+      <w:proofErr w:type="spellStart"/>
+      <w:r>
+        <w:t>rs</w:t>
+      </w:r>
+      <w:proofErr w:type="spellEnd"/>
+      <w:r>
+        <w:t>, Destination:=Range("A1")).</w:t>
+      </w:r>
+      <w:proofErr w:type="spellStart"/>
+      <w:r>
+        <w:t>TableObject</w:t>
+      </w:r>
+      <w:proofErr w:type="spellEnd"/>
+    </w:p>
+    <w:p>
+      <w:r>
+        <w:t xml:space="preserve">        .</w:t>
+      </w:r>
+      <w:proofErr w:type="spellStart"/>
+      <w:r>
+        <w:t>RowNumbers</w:t>
+      </w:r>
+      <w:proofErr w:type="spellEnd"/>
+      <w:r>
+        <w:t xml:space="preserve"> = False</w:t>
+      </w:r>
+    </w:p>
+    <w:p>
+      <w:r>
+        <w:t xml:space="preserve">        .</w:t>
+      </w:r>
+      <w:proofErr w:type="spellStart"/>
+      <w:r>
+        <w:t>PreserveFormatting</w:t>
+      </w:r>
+      <w:proofErr w:type="spellEnd"/>
+      <w:r>
+        <w:t xml:space="preserve"> = True</w:t>
+      </w:r>
+    </w:p>
+    <w:p>
+      <w:r>
+        <w:t xml:space="preserve">        .</w:t>
+      </w:r>
+      <w:proofErr w:type="spellStart"/>
+      <w:r>
+        <w:t>RefreshStyle</w:t>
+      </w:r>
+      <w:proofErr w:type="spellEnd"/>
+      <w:r>
+        <w:t xml:space="preserve"> = </w:t>
+      </w:r>
+      <w:proofErr w:type="spellStart"/>
+      <w:r>
+        <w:t>xlInsertDeleteCells</w:t>
+      </w:r>
+      <w:proofErr w:type="spellEnd"/>
+    </w:p>
+    <w:p>
+      <w:r>
+        <w:t xml:space="preserve">        .</w:t>
+      </w:r>
+      <w:proofErr w:type="spellStart"/>
+      <w:r>
+        <w:t>PreserveColumnInfo</w:t>
+      </w:r>
+      <w:proofErr w:type="spellEnd"/>
+      <w:r>
+        <w:t xml:space="preserve"> = True</w:t>
+      </w:r>
+    </w:p>
+    <w:p>
+      <w:r>
+        <w:t xml:space="preserve">        .</w:t>
+      </w:r>
+      <w:proofErr w:type="spellStart"/>
+      <w:r>
+        <w:t>ListObject.DisplayName</w:t>
+      </w:r>
+      <w:proofErr w:type="spellEnd"/>
+      <w:r>
+        <w:t xml:space="preserve"> = </w:t>
+      </w:r>
+      <w:proofErr w:type="spellStart"/>
+      <w:r>
+        <w:t>strTable</w:t>
+      </w:r>
+      <w:proofErr w:type="spellEnd"/>
+    </w:p>
+    <w:p>
+      <w:r>
+        <w:t xml:space="preserve">        .Refresh</w:t>
+      </w:r>
+    </w:p>
+    <w:p>
+      <w:r>
+        <w:t xml:space="preserve">    End With</w:t>
+      </w:r>
+    </w:p>
+    <w:p>
+      <w:r>
+        <w:t xml:space="preserve">    </w:t>
+      </w:r>
+    </w:p>
+    <w:p>
+      <w:r>
+        <w:t xml:space="preserve">    'Close the </w:t>
+      </w:r>
+      <w:proofErr w:type="spellStart"/>
+      <w:r>
+        <w:t>recordset</w:t>
+      </w:r>
+      <w:proofErr w:type="spellEnd"/>
+      <w:r>
+        <w:t xml:space="preserve"> and connection objects</w:t>
+      </w:r>
+    </w:p>
+    <w:p>
+      <w:r>
+        <w:t xml:space="preserve">    </w:t>
+      </w:r>
+      <w:proofErr w:type="spellStart"/>
+      <w:r>
+        <w:t>rs.Close</w:t>
+      </w:r>
+      <w:proofErr w:type="spellEnd"/>
+    </w:p>
+    <w:p>
+      <w:r>
+        <w:t xml:space="preserve">    </w:t>
+      </w:r>
+      <w:proofErr w:type="spellStart"/>
+      <w:r>
+        <w:t>conn.Close</w:t>
+      </w:r>
+      <w:proofErr w:type="spellEnd"/>
+    </w:p>
+    <w:p>
+      <w:r>
+        <w:t xml:space="preserve">    </w:t>
+      </w:r>
+    </w:p>
+    <w:p>
+      <w:r>
+        <w:t>End Sub</w:t>
+      </w:r>
+    </w:p>
+    <w:p/>
+    <w:p>
+      <w:r>
+        <w:t>```</w:t>
+      </w:r>
+    </w:p>
+    <w:p/>
+    <w:p>
+      <w:pPr>
+        <w:rPr>
+          <w:rFonts w:hint="eastAsia"/>
+        </w:rPr>
+      </w:pPr>
+      <w:r>
+        <w:rPr>
+          <w:rFonts w:hint="eastAsia"/>
+        </w:rPr>
+        <w:t>このコードは、</w:t>
+      </w:r>
+      <w:r>
+        <w:rPr>
+          <w:rFonts w:hint="eastAsia"/>
+        </w:rPr>
+        <w:t>Oracle</w:t>
+      </w:r>
+      <w:r>
+        <w:rPr>
+          <w:rFonts w:hint="eastAsia"/>
+        </w:rPr>
+        <w:t>データベースに接続するための接続文字列を設定し、指定されたテーブルからデータを選択します。次に、新しい接続オブジェクトとレコー</w:t>
+      </w:r>
+      <w:r>
+        <w:rPr>
+          <w:rFonts w:hint="eastAsia"/>
+        </w:rPr>
+        <w:lastRenderedPageBreak/>
+        <w:t>ドセットオブジェクトを作成し、</w:t>
+      </w:r>
+      <w:r>
+        <w:rPr>
+          <w:rFonts w:hint="eastAsia"/>
+        </w:rPr>
+        <w:t>SQL</w:t>
+      </w:r>
+      <w:r>
+        <w:rPr>
+          <w:rFonts w:hint="eastAsia"/>
+        </w:rPr>
+        <w:t>ステートメントと接続オブジェクトを使用してレコードセットオブジェクトを開きます。最後に、レコードセットデータを</w:t>
+      </w:r>
+      <w:r>
+        <w:rPr>
+          <w:rFonts w:hint="eastAsia"/>
+        </w:rPr>
+        <w:t>Access</w:t>
+      </w:r>
+      <w:r>
+        <w:rPr>
+          <w:rFonts w:hint="eastAsia"/>
+        </w:rPr>
+        <w:t>テーブルにコピーします。</w:t>
+      </w:r>
+    </w:p>
+    <w:p/>
+    <w:p>
+      <w:pPr>
+        <w:rPr>
+          <w:rFonts w:hint="eastAsia"/>
+        </w:rPr>
+      </w:pPr>
+      <w:r>
+        <w:rPr>
+          <w:rFonts w:hint="eastAsia"/>
+        </w:rPr>
+        <w:t>ODBC</w:t>
+      </w:r>
+      <w:r>
+        <w:rPr>
+          <w:rFonts w:hint="eastAsia"/>
+        </w:rPr>
+        <w:t>接続の設定方法は、以下の手順で行うことができます。</w:t>
+      </w:r>
+    </w:p>
+    <w:p/>
+    <w:p>
+      <w:pPr>
+        <w:rPr>
+          <w:rFonts w:hint="eastAsia"/>
+        </w:rPr>
+      </w:pPr>
+      <w:r>
+        <w:rPr>
+          <w:rFonts w:hint="eastAsia"/>
+        </w:rPr>
+        <w:t xml:space="preserve">1. </w:t>
+      </w:r>
+      <w:r>
+        <w:rPr>
+          <w:rFonts w:hint="eastAsia"/>
+        </w:rPr>
+        <w:t>「スタート」メニューから「コントロールパネル」を選択します。</w:t>
+      </w:r>
+    </w:p>
+    <w:p>
+      <w:pPr>
+        <w:rPr>
+          <w:rFonts w:hint="eastAsia"/>
+        </w:rPr>
+      </w:pPr>
+      <w:r>
+        <w:rPr>
+          <w:rFonts w:hint="eastAsia"/>
+        </w:rPr>
+        <w:t xml:space="preserve">2. </w:t>
+      </w:r>
+      <w:r>
+        <w:rPr>
+          <w:rFonts w:hint="eastAsia"/>
+        </w:rPr>
+        <w:t>「システムとセキュリティ」を選択し、「管理ツール」をクリックします。</w:t>
+      </w:r>
+    </w:p>
+    <w:p>
+      <w:pPr>
+        <w:rPr>
+          <w:rFonts w:hint="eastAsia"/>
+        </w:rPr>
+      </w:pPr>
+      <w:r>
+        <w:rPr>
+          <w:rFonts w:hint="eastAsia"/>
+        </w:rPr>
+        <w:t xml:space="preserve">3. </w:t>
+      </w:r>
+      <w:r>
+        <w:rPr>
+          <w:rFonts w:hint="eastAsia"/>
+        </w:rPr>
+        <w:t>「</w:t>
+      </w:r>
+      <w:r>
+        <w:rPr>
+          <w:rFonts w:hint="eastAsia"/>
+        </w:rPr>
+        <w:t xml:space="preserve">ODBC </w:t>
+      </w:r>
+      <w:r>
+        <w:rPr>
+          <w:rFonts w:hint="eastAsia"/>
+        </w:rPr>
+        <w:t>データソース</w:t>
+      </w:r>
+      <w:r>
+        <w:rPr>
+          <w:rFonts w:hint="eastAsia"/>
+        </w:rPr>
+        <w:t xml:space="preserve"> (64 </w:t>
+      </w:r>
+      <w:r>
+        <w:rPr>
+          <w:rFonts w:hint="eastAsia"/>
+        </w:rPr>
+        <w:t>ビット</w:t>
+      </w:r>
+      <w:r>
+        <w:rPr>
+          <w:rFonts w:hint="eastAsia"/>
+        </w:rPr>
+        <w:t>)</w:t>
+      </w:r>
+      <w:r>
+        <w:rPr>
+          <w:rFonts w:hint="eastAsia"/>
+        </w:rPr>
+        <w:t>」または「</w:t>
+      </w:r>
+      <w:r>
+        <w:rPr>
+          <w:rFonts w:hint="eastAsia"/>
+        </w:rPr>
+        <w:t xml:space="preserve">ODBC </w:t>
+      </w:r>
+      <w:r>
+        <w:rPr>
+          <w:rFonts w:hint="eastAsia"/>
+        </w:rPr>
+        <w:t>データソース</w:t>
+      </w:r>
+      <w:r>
+        <w:rPr>
+          <w:rFonts w:hint="eastAsia"/>
+        </w:rPr>
+        <w:t xml:space="preserve"> (32 </w:t>
+      </w:r>
+      <w:r>
+        <w:rPr>
+          <w:rFonts w:hint="eastAsia"/>
+        </w:rPr>
+        <w:t>ビット</w:t>
+      </w:r>
+      <w:r>
+        <w:rPr>
+          <w:rFonts w:hint="eastAsia"/>
+        </w:rPr>
+        <w:t>)</w:t>
+      </w:r>
+      <w:r>
+        <w:rPr>
+          <w:rFonts w:hint="eastAsia"/>
+        </w:rPr>
+        <w:t>」をクリックします。</w:t>
+      </w:r>
+    </w:p>
+    <w:p>
+      <w:pPr>
+        <w:rPr>
+          <w:rFonts w:hint="eastAsia"/>
+        </w:rPr>
+      </w:pPr>
+      <w:r>
+        <w:rPr>
+          <w:rFonts w:hint="eastAsia"/>
+        </w:rPr>
+        <w:t xml:space="preserve">4. </w:t>
+      </w:r>
+      <w:r>
+        <w:rPr>
+          <w:rFonts w:hint="eastAsia"/>
+        </w:rPr>
+        <w:t>「システム</w:t>
+      </w:r>
+      <w:r>
+        <w:rPr>
+          <w:rFonts w:hint="eastAsia"/>
+        </w:rPr>
+        <w:t xml:space="preserve"> DSN</w:t>
+      </w:r>
+      <w:r>
+        <w:rPr>
+          <w:rFonts w:hint="eastAsia"/>
+        </w:rPr>
+        <w:t>」タブを選択し、「追加」をクリックします。</w:t>
+      </w:r>
+    </w:p>
+    <w:p>
+      <w:pPr>
+        <w:rPr>
+          <w:rFonts w:hint="eastAsia"/>
+        </w:rPr>
+      </w:pPr>
+      <w:r>
+        <w:rPr>
+          <w:rFonts w:hint="eastAsia"/>
+        </w:rPr>
+        <w:t xml:space="preserve">5. </w:t>
+      </w:r>
+      <w:r>
+        <w:rPr>
+          <w:rFonts w:hint="eastAsia"/>
+        </w:rPr>
+        <w:t>「</w:t>
+      </w:r>
+      <w:r>
+        <w:rPr>
+          <w:rFonts w:hint="eastAsia"/>
+        </w:rPr>
+        <w:t>Oracle in OraClient11g_home1</w:t>
+      </w:r>
+      <w:r>
+        <w:rPr>
+          <w:rFonts w:hint="eastAsia"/>
+        </w:rPr>
+        <w:t>」ドライバーを選択し、「完了」をクリックします。</w:t>
+      </w:r>
+    </w:p>
+    <w:p>
+      <w:pPr>
+        <w:rPr>
+          <w:rFonts w:hint="eastAsia"/>
+        </w:rPr>
+      </w:pPr>
+      <w:r>
+        <w:rPr>
+          <w:rFonts w:hint="eastAsia"/>
+        </w:rPr>
+        <w:t xml:space="preserve">6. </w:t>
+      </w:r>
+      <w:r>
+        <w:rPr>
+          <w:rFonts w:hint="eastAsia"/>
+        </w:rPr>
+        <w:t>「データソース名」と「</w:t>
+      </w:r>
+      <w:r>
+        <w:rPr>
+          <w:rFonts w:hint="eastAsia"/>
+        </w:rPr>
+        <w:t>TNS Service Name</w:t>
+      </w:r>
+      <w:r>
+        <w:rPr>
+          <w:rFonts w:hint="eastAsia"/>
+        </w:rPr>
+        <w:t>」フィールドに必要な情報を入力し、「</w:t>
+      </w:r>
+      <w:r>
+        <w:rPr>
+          <w:rFonts w:hint="eastAsia"/>
+        </w:rPr>
+        <w:t>OK</w:t>
+      </w:r>
+      <w:r>
+        <w:rPr>
+          <w:rFonts w:hint="eastAsia"/>
+        </w:rPr>
+        <w:t>」をクリックします。</w:t>
+      </w:r>
+    </w:p>
+    <w:p/>
+    <w:p>
+      <w:pPr>
+        <w:rPr>
+          <w:rFonts w:hint="eastAsia"/>
+        </w:rPr>
+      </w:pPr>
+      <w:r>
+        <w:rPr>
+          <w:rFonts w:hint="eastAsia"/>
+        </w:rPr>
+        <w:t>以上の手順で</w:t>
+      </w:r>
+      <w:r>
+        <w:rPr>
+          <w:rFonts w:hint="eastAsia"/>
+        </w:rPr>
+        <w:t>ODBC</w:t>
+      </w:r>
+      <w:r>
+        <w:rPr>
+          <w:rFonts w:hint="eastAsia"/>
+        </w:rPr>
+        <w:t>接続が設定されると、</w:t>
+      </w:r>
+      <w:r>
+        <w:rPr>
+          <w:rFonts w:hint="eastAsia"/>
+        </w:rPr>
+        <w:t xml:space="preserve">Excel VBA </w:t>
+      </w:r>
+      <w:proofErr w:type="spellStart"/>
+      <w:r>
+        <w:rPr>
+          <w:rFonts w:hint="eastAsia"/>
+        </w:rPr>
+        <w:t>ADOx</w:t>
+      </w:r>
+      <w:proofErr w:type="spellEnd"/>
+      <w:r>
+        <w:rPr>
+          <w:rFonts w:hint="eastAsia"/>
+        </w:rPr>
+        <w:t>から</w:t>
+      </w:r>
+      <w:r>
+        <w:rPr>
+          <w:rFonts w:hint="eastAsia"/>
+        </w:rPr>
+        <w:t>Access</w:t>
+      </w:r>
+      <w:r>
+        <w:rPr>
+          <w:rFonts w:hint="eastAsia"/>
+        </w:rPr>
+        <w:t>データベースを中心に</w:t>
+      </w:r>
+      <w:r>
+        <w:rPr>
+          <w:rFonts w:hint="eastAsia"/>
+        </w:rPr>
+        <w:t>ODBC</w:t>
+      </w:r>
+      <w:r>
+        <w:rPr>
+          <w:rFonts w:hint="eastAsia"/>
+        </w:rPr>
+        <w:t>接続を利用して</w:t>
+      </w:r>
+      <w:r>
+        <w:rPr>
+          <w:rFonts w:hint="eastAsia"/>
+        </w:rPr>
+        <w:t>Oracle</w:t>
+      </w:r>
+      <w:r>
+        <w:rPr>
+          <w:rFonts w:hint="eastAsia"/>
+        </w:rPr>
+        <w:t>データベースからテーブルをインポートすることができます。</w:t>
+      </w:r>
+    </w:p>
+    <w:p/>
+    <w:p>
+      <w:pPr>
+        <w:rPr>
+          <w:rFonts w:hint="eastAsia"/>
+        </w:rPr>
+      </w:pPr>
+      <w:r>
+        <w:rPr>
+          <w:rFonts w:hint="eastAsia"/>
+        </w:rPr>
+        <w:t>ソース</w:t>
+      </w:r>
+      <w:r>
+        <w:rPr>
+          <w:rFonts w:hint="eastAsia"/>
+        </w:rPr>
+        <w:t xml:space="preserve">: Bing </w:t>
+      </w:r>
+      <w:r>
+        <w:rPr>
+          <w:rFonts w:hint="eastAsia"/>
+        </w:rPr>
+        <w:t>との会話</w:t>
+      </w:r>
+      <w:r>
+        <w:rPr>
+          <w:rFonts w:hint="eastAsia"/>
+        </w:rPr>
+        <w:t xml:space="preserve"> 2023/5/3(1) </w:t>
+      </w:r>
+      <w:r>
+        <w:rPr>
+          <w:rFonts w:hint="eastAsia"/>
+        </w:rPr>
+        <w:t>【</w:t>
+      </w:r>
+      <w:r>
+        <w:rPr>
+          <w:rFonts w:hint="eastAsia"/>
+        </w:rPr>
+        <w:t>VBA</w:t>
+      </w:r>
+      <w:r>
+        <w:rPr>
+          <w:rFonts w:hint="eastAsia"/>
+        </w:rPr>
+        <w:t>】</w:t>
+      </w:r>
+      <w:r>
+        <w:rPr>
+          <w:rFonts w:hint="eastAsia"/>
+        </w:rPr>
+        <w:t>ADO</w:t>
+      </w:r>
+      <w:r>
+        <w:rPr>
+          <w:rFonts w:hint="eastAsia"/>
+        </w:rPr>
+        <w:t>を使用して</w:t>
+      </w:r>
+      <w:r>
+        <w:rPr>
+          <w:rFonts w:hint="eastAsia"/>
+        </w:rPr>
+        <w:t>Excel</w:t>
+      </w:r>
+      <w:r>
+        <w:rPr>
+          <w:rFonts w:hint="eastAsia"/>
+        </w:rPr>
+        <w:t>表を</w:t>
+      </w:r>
+      <w:r>
+        <w:rPr>
+          <w:rFonts w:hint="eastAsia"/>
+        </w:rPr>
+        <w:t>DB</w:t>
+      </w:r>
+      <w:r>
+        <w:rPr>
+          <w:rFonts w:hint="eastAsia"/>
+        </w:rPr>
+        <w:t>操作する方法のまとめ</w:t>
+      </w:r>
+      <w:r>
+        <w:rPr>
+          <w:rFonts w:hint="eastAsia"/>
+        </w:rPr>
+        <w:t xml:space="preserve"> .... https://qiita.com/t-yama-3/items/e79056079ffdcdb79391 </w:t>
+      </w:r>
+      <w:r>
+        <w:rPr>
+          <w:rFonts w:hint="eastAsia"/>
+        </w:rPr>
+        <w:t>アクセス日時</w:t>
+      </w:r>
+      <w:r>
+        <w:rPr>
+          <w:rFonts w:hint="eastAsia"/>
+        </w:rPr>
+        <w:t xml:space="preserve"> 2023/5/3.</w:t>
+      </w:r>
+    </w:p>
+    <w:p>
+      <w:pPr>
+        <w:rPr>
+          <w:rFonts w:hint="eastAsia"/>
+        </w:rPr>
+      </w:pPr>
+      <w:r>
+        <w:rPr>
+          <w:rFonts w:hint="eastAsia"/>
+        </w:rPr>
+        <w:t xml:space="preserve">(2) </w:t>
+      </w:r>
+      <w:r>
+        <w:rPr>
+          <w:rFonts w:hint="eastAsia"/>
+        </w:rPr>
+        <w:t>データベース（</w:t>
+      </w:r>
+      <w:r>
+        <w:rPr>
+          <w:rFonts w:hint="eastAsia"/>
+        </w:rPr>
+        <w:t>Oracle</w:t>
+      </w:r>
+      <w:r>
+        <w:rPr>
+          <w:rFonts w:hint="eastAsia"/>
+        </w:rPr>
+        <w:t>）に接続する（</w:t>
+      </w:r>
+      <w:r>
+        <w:rPr>
+          <w:rFonts w:hint="eastAsia"/>
+        </w:rPr>
+        <w:t xml:space="preserve">ODBC </w:t>
+      </w:r>
+      <w:r>
+        <w:rPr>
+          <w:rFonts w:hint="eastAsia"/>
+        </w:rPr>
+        <w:t>を使用</w:t>
+      </w:r>
+      <w:r>
+        <w:rPr>
+          <w:rFonts w:hint="eastAsia"/>
+        </w:rPr>
+        <w:t xml:space="preserve"> .... https://excelwork.info/excel/databaseoracleodbc/ </w:t>
+      </w:r>
+      <w:r>
+        <w:rPr>
+          <w:rFonts w:hint="eastAsia"/>
+        </w:rPr>
+        <w:t>アクセス日時</w:t>
+      </w:r>
+      <w:r>
+        <w:rPr>
+          <w:rFonts w:hint="eastAsia"/>
+        </w:rPr>
+        <w:t xml:space="preserve"> 2023/5/3.</w:t>
+      </w:r>
+    </w:p>
+    <w:p>
+      <w:r>
+        <w:rPr>
+          <w:rFonts w:hint="eastAsia"/>
+        </w:rPr>
+        <w:t>(3) VBA</w:t>
+      </w:r>
+      <w:r>
+        <w:rPr>
+          <w:rFonts w:hint="eastAsia"/>
+        </w:rPr>
+        <w:t>から</w:t>
+      </w:r>
+      <w:r>
+        <w:rPr>
+          <w:rFonts w:hint="eastAsia"/>
+        </w:rPr>
+        <w:t>Oracle</w:t>
+      </w:r>
+      <w:r>
+        <w:rPr>
+          <w:rFonts w:hint="eastAsia"/>
+        </w:rPr>
+        <w:t>に接続する方法</w:t>
+      </w:r>
+      <w:r>
+        <w:rPr>
+          <w:rFonts w:hint="eastAsia"/>
+        </w:rPr>
+        <w:t>(Oracle Provider for OLE DB</w:t>
+      </w:r>
+      <w:r>
+        <w:rPr>
+          <w:rFonts w:hint="eastAsia"/>
+        </w:rPr>
+        <w:t>接続</w:t>
+      </w:r>
+      <w:r>
+        <w:rPr>
+          <w:rFonts w:hint="eastAsia"/>
+        </w:rPr>
+        <w:t xml:space="preserve">). https://skill-note.net/vba-oracle-connect/ </w:t>
+      </w:r>
+      <w:r>
+        <w:rPr>
+          <w:rFonts w:hint="eastAsia"/>
+        </w:rPr>
+        <w:t>アクセス日時</w:t>
+      </w:r>
+      <w:r>
+        <w:rPr>
+          <w:rFonts w:hint="eastAsia"/>
+        </w:rPr>
+        <w:t xml:space="preserve"> 2023/5/3.</w:t>
+      </w:r>
+      <w:bookmarkStart w:id="0" w:name="_GoBack"/>
+      <w:bookmarkEnd w:id="0"/>
+    </w:p>
     <w:sectPr>
       <w:pgSz w:w="16838" w:h="11906" w:orient="landscape"/>
       <w:pgMar w:top="720" w:right="720" w:bottom="720" w:left="720" w:header="851" w:footer="992" w:gutter="0"/>
